--- a/Documentation.docx
+++ b/Documentation.docx
@@ -5,6 +5,7 @@
     <w:p>
       <w:pPr>
         <w:spacing w:line="360" w:lineRule="auto"/>
+        <w:jc w:val="both"/>
         <w:rPr>
           <w:rFonts w:ascii="Times New Roman" w:cs="Times New Roman" w:eastAsia="Times New Roman" w:hAnsi="Times New Roman"/>
           <w:sz w:val="24"/>
@@ -24,6 +25,7 @@
     <w:p>
       <w:pPr>
         <w:spacing w:line="360" w:lineRule="auto"/>
+        <w:jc w:val="both"/>
         <w:rPr>
           <w:rFonts w:ascii="Times New Roman" w:cs="Times New Roman" w:eastAsia="Times New Roman" w:hAnsi="Times New Roman"/>
           <w:sz w:val="24"/>
@@ -43,25 +45,41 @@
     <w:p>
       <w:pPr>
         <w:spacing w:line="360" w:lineRule="auto"/>
-        <w:rPr>
-          <w:rFonts w:ascii="Times New Roman" w:cs="Times New Roman" w:eastAsia="Times New Roman" w:hAnsi="Times New Roman"/>
-          <w:sz w:val="24"/>
-          <w:szCs w:val="24"/>
-        </w:rPr>
-      </w:pPr>
-      <w:r>
-        <w:rPr>
-          <w:rFonts w:ascii="Times New Roman" w:cs="Times New Roman" w:eastAsia="Times New Roman" w:hAnsi="Times New Roman"/>
-          <w:sz w:val="24"/>
-          <w:szCs w:val="24"/>
-          <w:rtl w:val="0"/>
-        </w:rPr>
-        <w:t xml:space="preserve">Reihaneh Maarefdoust</w:t>
-      </w:r>
-    </w:p>
-    <w:p>
-      <w:pPr>
-        <w:spacing w:line="360" w:lineRule="auto"/>
+        <w:jc w:val="both"/>
+        <w:rPr>
+          <w:rFonts w:ascii="Times New Roman" w:cs="Times New Roman" w:eastAsia="Times New Roman" w:hAnsi="Times New Roman"/>
+          <w:sz w:val="24"/>
+          <w:szCs w:val="24"/>
+        </w:rPr>
+      </w:pPr>
+      <w:r>
+        <w:rPr>
+          <w:rFonts w:ascii="Times New Roman" w:cs="Times New Roman" w:eastAsia="Times New Roman" w:hAnsi="Times New Roman"/>
+          <w:sz w:val="24"/>
+          <w:szCs w:val="24"/>
+          <w:rtl w:val="0"/>
+        </w:rPr>
+        <w:t xml:space="preserve">Reihaneh </w:t>
+      </w:r>
+      <w:r>
+        <w:rPr>
+          <w:rFonts w:ascii="Times New Roman" w:cs="Times New Roman" w:eastAsia="Times New Roman" w:hAnsi="Times New Roman"/>
+          <w:sz w:val="24"/>
+          <w:szCs w:val="24"/>
+          <w:rtl w:val="0"/>
+        </w:rPr>
+        <w:t xml:space="preserve">Maarefdoust</w:t>
+      </w:r>
+      <w:r>
+        <w:rPr>
+          <w:rtl w:val="0"/>
+        </w:rPr>
+      </w:r>
+    </w:p>
+    <w:p>
+      <w:pPr>
+        <w:spacing w:line="360" w:lineRule="auto"/>
+        <w:jc w:val="both"/>
         <w:rPr>
           <w:rFonts w:ascii="Times New Roman" w:cs="Times New Roman" w:eastAsia="Times New Roman" w:hAnsi="Times New Roman"/>
           <w:sz w:val="24"/>
@@ -81,6 +99,7 @@
     <w:p>
       <w:pPr>
         <w:spacing w:line="360" w:lineRule="auto"/>
+        <w:jc w:val="both"/>
         <w:rPr>
           <w:rFonts w:ascii="Times New Roman" w:cs="Times New Roman" w:eastAsia="Times New Roman" w:hAnsi="Times New Roman"/>
           <w:sz w:val="24"/>
@@ -100,6 +119,7 @@
     <w:p>
       <w:pPr>
         <w:spacing w:line="360" w:lineRule="auto"/>
+        <w:jc w:val="both"/>
         <w:rPr>
           <w:rFonts w:ascii="Times New Roman" w:cs="Times New Roman" w:eastAsia="Times New Roman" w:hAnsi="Times New Roman"/>
           <w:sz w:val="24"/>
@@ -119,22 +139,24 @@
     <w:p>
       <w:pPr>
         <w:spacing w:line="360" w:lineRule="auto"/>
-        <w:rPr>
-          <w:rFonts w:ascii="Times New Roman" w:cs="Times New Roman" w:eastAsia="Times New Roman" w:hAnsi="Times New Roman"/>
-          <w:sz w:val="24"/>
-          <w:szCs w:val="24"/>
-          <w:u w:val="single"/>
-        </w:rPr>
-      </w:pPr>
-      <w:r>
-        <w:rPr>
-          <w:rtl w:val="0"/>
-        </w:rPr>
-      </w:r>
-    </w:p>
-    <w:p>
-      <w:pPr>
-        <w:spacing w:line="360" w:lineRule="auto"/>
+        <w:jc w:val="both"/>
+        <w:rPr>
+          <w:rFonts w:ascii="Times New Roman" w:cs="Times New Roman" w:eastAsia="Times New Roman" w:hAnsi="Times New Roman"/>
+          <w:sz w:val="24"/>
+          <w:szCs w:val="24"/>
+          <w:u w:val="single"/>
+        </w:rPr>
+      </w:pPr>
+      <w:r>
+        <w:rPr>
+          <w:rtl w:val="0"/>
+        </w:rPr>
+      </w:r>
+    </w:p>
+    <w:p>
+      <w:pPr>
+        <w:spacing w:line="360" w:lineRule="auto"/>
+        <w:jc w:val="both"/>
         <w:rPr>
           <w:rFonts w:ascii="Times New Roman" w:cs="Times New Roman" w:eastAsia="Times New Roman" w:hAnsi="Times New Roman"/>
           <w:sz w:val="24"/>
@@ -156,6 +178,7 @@
     <w:p>
       <w:pPr>
         <w:spacing w:line="360" w:lineRule="auto"/>
+        <w:jc w:val="both"/>
         <w:rPr>
           <w:rFonts w:ascii="Times New Roman" w:cs="Times New Roman" w:eastAsia="Times New Roman" w:hAnsi="Times New Roman"/>
           <w:sz w:val="24"/>
@@ -176,6 +199,7 @@
     <w:p>
       <w:pPr>
         <w:spacing w:line="360" w:lineRule="auto"/>
+        <w:jc w:val="both"/>
         <w:rPr>
           <w:rFonts w:ascii="Times New Roman" w:cs="Times New Roman" w:eastAsia="Times New Roman" w:hAnsi="Times New Roman"/>
           <w:sz w:val="24"/>
@@ -201,6 +225,7 @@
     <w:p>
       <w:pPr>
         <w:spacing w:line="360" w:lineRule="auto"/>
+        <w:jc w:val="both"/>
         <w:rPr>
           <w:rFonts w:ascii="Times New Roman" w:cs="Times New Roman" w:eastAsia="Times New Roman" w:hAnsi="Times New Roman"/>
           <w:sz w:val="24"/>
@@ -243,21 +268,23 @@
     <w:p>
       <w:pPr>
         <w:spacing w:line="360" w:lineRule="auto"/>
-        <w:rPr>
-          <w:rFonts w:ascii="Times New Roman" w:cs="Times New Roman" w:eastAsia="Times New Roman" w:hAnsi="Times New Roman"/>
-          <w:sz w:val="24"/>
-          <w:szCs w:val="24"/>
-        </w:rPr>
-      </w:pPr>
-      <w:r>
-        <w:rPr>
-          <w:rtl w:val="0"/>
-        </w:rPr>
-      </w:r>
-    </w:p>
-    <w:p>
-      <w:pPr>
-        <w:spacing w:line="360" w:lineRule="auto"/>
+        <w:jc w:val="both"/>
+        <w:rPr>
+          <w:rFonts w:ascii="Times New Roman" w:cs="Times New Roman" w:eastAsia="Times New Roman" w:hAnsi="Times New Roman"/>
+          <w:sz w:val="24"/>
+          <w:szCs w:val="24"/>
+        </w:rPr>
+      </w:pPr>
+      <w:r>
+        <w:rPr>
+          <w:rtl w:val="0"/>
+        </w:rPr>
+      </w:r>
+    </w:p>
+    <w:p>
+      <w:pPr>
+        <w:spacing w:line="360" w:lineRule="auto"/>
+        <w:jc w:val="both"/>
         <w:rPr>
           <w:rFonts w:ascii="Times New Roman" w:cs="Times New Roman" w:eastAsia="Times New Roman" w:hAnsi="Times New Roman"/>
           <w:sz w:val="24"/>
@@ -280,6 +307,7 @@
       <w:pPr>
         <w:spacing w:line="360" w:lineRule="auto"/>
         <w:ind w:left="0" w:firstLine="720"/>
+        <w:jc w:val="both"/>
         <w:rPr>
           <w:rFonts w:ascii="Times New Roman" w:cs="Times New Roman" w:eastAsia="Times New Roman" w:hAnsi="Times New Roman"/>
           <w:sz w:val="24"/>
@@ -300,6 +328,7 @@
       <w:pPr>
         <w:spacing w:line="360" w:lineRule="auto"/>
         <w:ind w:firstLine="720"/>
+        <w:jc w:val="both"/>
         <w:rPr>
           <w:rFonts w:ascii="Times New Roman" w:cs="Times New Roman" w:eastAsia="Times New Roman" w:hAnsi="Times New Roman"/>
           <w:sz w:val="24"/>
@@ -373,22 +402,24 @@
     <w:p>
       <w:pPr>
         <w:spacing w:line="360" w:lineRule="auto"/>
-        <w:rPr>
-          <w:rFonts w:ascii="Times New Roman" w:cs="Times New Roman" w:eastAsia="Times New Roman" w:hAnsi="Times New Roman"/>
-          <w:sz w:val="24"/>
-          <w:szCs w:val="24"/>
-          <w:u w:val="single"/>
-        </w:rPr>
-      </w:pPr>
-      <w:r>
-        <w:rPr>
-          <w:rtl w:val="0"/>
-        </w:rPr>
-      </w:r>
-    </w:p>
-    <w:p>
-      <w:pPr>
-        <w:spacing w:line="360" w:lineRule="auto"/>
+        <w:jc w:val="both"/>
+        <w:rPr>
+          <w:rFonts w:ascii="Times New Roman" w:cs="Times New Roman" w:eastAsia="Times New Roman" w:hAnsi="Times New Roman"/>
+          <w:sz w:val="24"/>
+          <w:szCs w:val="24"/>
+          <w:u w:val="single"/>
+        </w:rPr>
+      </w:pPr>
+      <w:r>
+        <w:rPr>
+          <w:rtl w:val="0"/>
+        </w:rPr>
+      </w:r>
+    </w:p>
+    <w:p>
+      <w:pPr>
+        <w:spacing w:line="360" w:lineRule="auto"/>
+        <w:jc w:val="both"/>
         <w:rPr>
           <w:rFonts w:ascii="Times New Roman" w:cs="Times New Roman" w:eastAsia="Times New Roman" w:hAnsi="Times New Roman"/>
           <w:sz w:val="24"/>
@@ -411,6 +442,7 @@
       <w:pPr>
         <w:spacing w:line="360" w:lineRule="auto"/>
         <w:ind w:left="0" w:firstLine="720"/>
+        <w:jc w:val="both"/>
         <w:rPr>
           <w:rFonts w:ascii="Times New Roman" w:cs="Times New Roman" w:eastAsia="Times New Roman" w:hAnsi="Times New Roman"/>
           <w:sz w:val="24"/>
@@ -431,6 +463,7 @@
       <w:pPr>
         <w:spacing w:line="360" w:lineRule="auto"/>
         <w:ind w:left="0" w:firstLine="720"/>
+        <w:jc w:val="both"/>
         <w:rPr>
           <w:rFonts w:ascii="Times New Roman" w:cs="Times New Roman" w:eastAsia="Times New Roman" w:hAnsi="Times New Roman"/>
           <w:sz w:val="24"/>
@@ -451,21 +484,23 @@
       <w:pPr>
         <w:spacing w:line="360" w:lineRule="auto"/>
         <w:ind w:left="0" w:firstLine="0"/>
-        <w:rPr>
-          <w:rFonts w:ascii="Times New Roman" w:cs="Times New Roman" w:eastAsia="Times New Roman" w:hAnsi="Times New Roman"/>
-          <w:sz w:val="24"/>
-          <w:szCs w:val="24"/>
-        </w:rPr>
-      </w:pPr>
-      <w:r>
-        <w:rPr>
-          <w:rtl w:val="0"/>
-        </w:rPr>
-      </w:r>
-    </w:p>
-    <w:p>
-      <w:pPr>
-        <w:spacing w:line="360" w:lineRule="auto"/>
+        <w:jc w:val="both"/>
+        <w:rPr>
+          <w:rFonts w:ascii="Times New Roman" w:cs="Times New Roman" w:eastAsia="Times New Roman" w:hAnsi="Times New Roman"/>
+          <w:sz w:val="24"/>
+          <w:szCs w:val="24"/>
+        </w:rPr>
+      </w:pPr>
+      <w:r>
+        <w:rPr>
+          <w:rtl w:val="0"/>
+        </w:rPr>
+      </w:r>
+    </w:p>
+    <w:p>
+      <w:pPr>
+        <w:spacing w:line="360" w:lineRule="auto"/>
+        <w:jc w:val="both"/>
         <w:rPr>
           <w:rFonts w:ascii="Times New Roman" w:cs="Times New Roman" w:eastAsia="Times New Roman" w:hAnsi="Times New Roman"/>
           <w:sz w:val="24"/>
@@ -488,6 +523,7 @@
       <w:pPr>
         <w:spacing w:line="360" w:lineRule="auto"/>
         <w:ind w:left="0" w:firstLine="0"/>
+        <w:jc w:val="both"/>
         <w:rPr>
           <w:rFonts w:ascii="Times New Roman" w:cs="Times New Roman" w:eastAsia="Times New Roman" w:hAnsi="Times New Roman"/>
           <w:sz w:val="24"/>
@@ -514,6 +550,7 @@
       <w:pPr>
         <w:spacing w:line="360" w:lineRule="auto"/>
         <w:ind w:firstLine="720"/>
+        <w:jc w:val="both"/>
         <w:rPr>
           <w:rFonts w:ascii="Times New Roman" w:cs="Times New Roman" w:eastAsia="Times New Roman" w:hAnsi="Times New Roman"/>
           <w:sz w:val="24"/>
@@ -534,6 +571,7 @@
       <w:pPr>
         <w:spacing w:line="360" w:lineRule="auto"/>
         <w:ind w:left="0" w:firstLine="0"/>
+        <w:jc w:val="both"/>
         <w:rPr>
           <w:rFonts w:ascii="Times New Roman" w:cs="Times New Roman" w:eastAsia="Times New Roman" w:hAnsi="Times New Roman"/>
           <w:sz w:val="24"/>
@@ -550,6 +588,7 @@
       <w:pPr>
         <w:spacing w:line="360" w:lineRule="auto"/>
         <w:ind w:left="0" w:firstLine="0"/>
+        <w:jc w:val="both"/>
         <w:rPr>
           <w:rFonts w:ascii="Times New Roman" w:cs="Times New Roman" w:eastAsia="Times New Roman" w:hAnsi="Times New Roman"/>
           <w:sz w:val="24"/>
@@ -572,6 +611,7 @@
       <w:pPr>
         <w:spacing w:line="360" w:lineRule="auto"/>
         <w:ind w:left="0" w:firstLine="0"/>
+        <w:jc w:val="both"/>
         <w:rPr>
           <w:rFonts w:ascii="Times New Roman" w:cs="Times New Roman" w:eastAsia="Times New Roman" w:hAnsi="Times New Roman"/>
           <w:sz w:val="24"/>
@@ -589,6 +629,7 @@
       <w:pPr>
         <w:spacing w:line="360" w:lineRule="auto"/>
         <w:ind w:left="0" w:firstLine="0"/>
+        <w:jc w:val="both"/>
         <w:rPr>
           <w:rFonts w:ascii="Times New Roman" w:cs="Times New Roman" w:eastAsia="Times New Roman" w:hAnsi="Times New Roman"/>
           <w:sz w:val="24"/>
@@ -611,6 +652,7 @@
       <w:pPr>
         <w:spacing w:line="360" w:lineRule="auto"/>
         <w:ind w:left="0" w:firstLine="720"/>
+        <w:jc w:val="both"/>
         <w:rPr>
           <w:rFonts w:ascii="Times New Roman" w:cs="Times New Roman" w:eastAsia="Times New Roman" w:hAnsi="Times New Roman"/>
           <w:sz w:val="24"/>
@@ -630,200 +672,365 @@
     <w:p>
       <w:pPr>
         <w:spacing w:line="360" w:lineRule="auto"/>
-        <w:rPr>
-          <w:rFonts w:ascii="Times New Roman" w:cs="Times New Roman" w:eastAsia="Times New Roman" w:hAnsi="Times New Roman"/>
-          <w:sz w:val="24"/>
-          <w:szCs w:val="24"/>
-          <w:u w:val="single"/>
-        </w:rPr>
-      </w:pPr>
-      <w:r>
-        <w:rPr>
-          <w:rtl w:val="0"/>
-        </w:rPr>
-      </w:r>
-    </w:p>
-    <w:p>
-      <w:pPr>
-        <w:spacing w:line="360" w:lineRule="auto"/>
-        <w:rPr>
-          <w:rFonts w:ascii="Times New Roman" w:cs="Times New Roman" w:eastAsia="Times New Roman" w:hAnsi="Times New Roman"/>
-          <w:sz w:val="24"/>
-          <w:szCs w:val="24"/>
-          <w:u w:val="single"/>
-        </w:rPr>
-      </w:pPr>
-      <w:r>
-        <w:rPr>
-          <w:rFonts w:ascii="Times New Roman" w:cs="Times New Roman" w:eastAsia="Times New Roman" w:hAnsi="Times New Roman"/>
-          <w:sz w:val="24"/>
-          <w:szCs w:val="24"/>
-          <w:u w:val="single"/>
-          <w:rtl w:val="0"/>
-        </w:rPr>
-        <w:t xml:space="preserve">Célie’s Conclusion</w:t>
-      </w:r>
-    </w:p>
-    <w:p>
-      <w:pPr>
-        <w:spacing w:line="360" w:lineRule="auto"/>
-        <w:ind w:firstLine="720"/>
-        <w:rPr>
-          <w:rFonts w:ascii="Times New Roman" w:cs="Times New Roman" w:eastAsia="Times New Roman" w:hAnsi="Times New Roman"/>
-          <w:sz w:val="24"/>
-          <w:szCs w:val="24"/>
-        </w:rPr>
-      </w:pPr>
-      <w:r>
-        <w:rPr>
-          <w:rFonts w:ascii="Times New Roman" w:cs="Times New Roman" w:eastAsia="Times New Roman" w:hAnsi="Times New Roman"/>
-          <w:sz w:val="24"/>
-          <w:szCs w:val="24"/>
-          <w:rtl w:val="0"/>
-        </w:rPr>
-        <w:t xml:space="preserve">For Part 1, I learned what makes a good database. During our brainstorming phase, we had quite a few options to consider. Some of those options worked, others did not. We landed on creating a database for a specific TV show. However, after going through the whole semester-long process, I think we may have chosen a larger data set. Our smaller data set ended up working just fine and we were able to demonstrate most of the techniques we learned in class. During Part 1, I also learned how important a comprehensive ER diagram is to the database creation process. It helps to put things into perspective and makes implementation easier. Our ER diagram was referenced quite a bit during the creation of our tables and procedures in MySQL.</w:t>
-      </w:r>
-    </w:p>
-    <w:p>
-      <w:pPr>
-        <w:spacing w:line="360" w:lineRule="auto"/>
-        <w:ind w:firstLine="720"/>
-        <w:rPr>
-          <w:rFonts w:ascii="Times New Roman" w:cs="Times New Roman" w:eastAsia="Times New Roman" w:hAnsi="Times New Roman"/>
-          <w:sz w:val="24"/>
-          <w:szCs w:val="24"/>
-        </w:rPr>
-      </w:pPr>
-      <w:r>
-        <w:rPr>
-          <w:rFonts w:ascii="Times New Roman" w:cs="Times New Roman" w:eastAsia="Times New Roman" w:hAnsi="Times New Roman"/>
-          <w:sz w:val="24"/>
-          <w:szCs w:val="24"/>
-          <w:rtl w:val="0"/>
-        </w:rPr>
-        <w:t xml:space="preserve">For Part 2, I was able to practice SQL commands. I was able to write commands that set up the initial schema, added all the necessary tables, created procedures to access those tables, created procedures that allowed for user input, and created more procedures with some of the advanced techniques such as joins and aggregate functions. I was also able to use Python to import our data into the MySQL database.</w:t>
-      </w:r>
-    </w:p>
-    <w:p>
-      <w:pPr>
-        <w:spacing w:line="360" w:lineRule="auto"/>
-        <w:ind w:firstLine="720"/>
-        <w:rPr>
-          <w:rFonts w:ascii="Times New Roman" w:cs="Times New Roman" w:eastAsia="Times New Roman" w:hAnsi="Times New Roman"/>
-          <w:sz w:val="24"/>
-          <w:szCs w:val="24"/>
-        </w:rPr>
-      </w:pPr>
-      <w:r>
-        <w:rPr>
-          <w:rFonts w:ascii="Times New Roman" w:cs="Times New Roman" w:eastAsia="Times New Roman" w:hAnsi="Times New Roman"/>
-          <w:sz w:val="24"/>
-          <w:szCs w:val="24"/>
-          <w:rtl w:val="0"/>
-        </w:rPr>
-        <w:t xml:space="preserve">For Part 3, this part was quite challenging for me. I was unfamiliar with front-end design so I learned a lot with this section of the project. I tried several different options at first (Tkniter, Flask, PyQT5) but landed on PySimpleGUI which, in my opinion, has a misleading name! After much trial and error, I got the hang of it and ended up with a pretty basic user interface capable of displaying information pulled from our MySQL database.</w:t>
-      </w:r>
-    </w:p>
-    <w:p>
-      <w:pPr>
-        <w:spacing w:line="360" w:lineRule="auto"/>
-        <w:ind w:firstLine="720"/>
-        <w:rPr>
-          <w:rFonts w:ascii="Times New Roman" w:cs="Times New Roman" w:eastAsia="Times New Roman" w:hAnsi="Times New Roman"/>
-          <w:sz w:val="24"/>
-          <w:szCs w:val="24"/>
-        </w:rPr>
-      </w:pPr>
-      <w:r>
-        <w:rPr>
-          <w:rtl w:val="0"/>
-        </w:rPr>
-      </w:r>
-    </w:p>
-    <w:p>
-      <w:pPr>
-        <w:spacing w:line="360" w:lineRule="auto"/>
-        <w:ind w:left="0" w:firstLine="0"/>
-        <w:rPr>
-          <w:rFonts w:ascii="Times New Roman" w:cs="Times New Roman" w:eastAsia="Times New Roman" w:hAnsi="Times New Roman"/>
-          <w:sz w:val="24"/>
-          <w:szCs w:val="24"/>
-        </w:rPr>
-      </w:pPr>
-      <w:r>
-        <w:rPr>
-          <w:rFonts w:ascii="Times New Roman" w:cs="Times New Roman" w:eastAsia="Times New Roman" w:hAnsi="Times New Roman"/>
-          <w:sz w:val="24"/>
-          <w:szCs w:val="24"/>
-          <w:u w:val="single"/>
-          <w:rtl w:val="0"/>
-        </w:rPr>
-        <w:t xml:space="preserve">Célie’s contribution listing:</w:t>
-      </w:r>
-      <w:r>
-        <w:rPr>
-          <w:rtl w:val="0"/>
-        </w:rPr>
-      </w:r>
-    </w:p>
-    <w:p>
-      <w:pPr>
+        <w:ind w:left="0" w:firstLine="720"/>
+        <w:jc w:val="both"/>
+        <w:rPr>
+          <w:rFonts w:ascii="Times New Roman" w:cs="Times New Roman" w:eastAsia="Times New Roman" w:hAnsi="Times New Roman"/>
+          <w:sz w:val="24"/>
+          <w:szCs w:val="24"/>
+        </w:rPr>
+      </w:pPr>
+      <w:r>
+        <w:rPr>
+          <w:rtl w:val="0"/>
+        </w:rPr>
+      </w:r>
+    </w:p>
+    <w:p>
+      <w:pPr>
+        <w:spacing w:line="360" w:lineRule="auto"/>
+        <w:jc w:val="both"/>
+        <w:rPr>
+          <w:rFonts w:ascii="Times New Roman" w:cs="Times New Roman" w:eastAsia="Times New Roman" w:hAnsi="Times New Roman"/>
+          <w:sz w:val="24"/>
+          <w:szCs w:val="24"/>
+        </w:rPr>
+      </w:pPr>
+      <w:r>
+        <w:rPr>
+          <w:rFonts w:ascii="Times New Roman" w:cs="Times New Roman" w:eastAsia="Times New Roman" w:hAnsi="Times New Roman"/>
+          <w:sz w:val="24"/>
+          <w:szCs w:val="24"/>
+          <w:u w:val="single"/>
+          <w:rtl w:val="0"/>
+        </w:rPr>
+        <w:t xml:space="preserve">Sarah’s contribution listing:</w:t>
+      </w:r>
+      <w:r>
+        <w:rPr>
+          <w:rtl w:val="0"/>
+        </w:rPr>
+      </w:r>
+    </w:p>
+    <w:p>
+      <w:pPr>
+        <w:keepNext w:val="0"/>
+        <w:keepLines w:val="0"/>
+        <w:pageBreakBefore w:val="0"/>
+        <w:widowControl w:val="1"/>
         <w:numPr>
           <w:ilvl w:val="0"/>
           <w:numId w:val="1"/>
         </w:numPr>
-        <w:spacing w:line="360" w:lineRule="auto"/>
-        <w:ind w:left="720" w:hanging="360"/>
-        <w:rPr>
-          <w:rFonts w:ascii="Times New Roman" w:cs="Times New Roman" w:eastAsia="Times New Roman" w:hAnsi="Times New Roman"/>
-          <w:sz w:val="24"/>
-          <w:szCs w:val="24"/>
-          <w:u w:val="none"/>
-        </w:rPr>
-      </w:pPr>
-      <w:r>
-        <w:rPr>
-          <w:rFonts w:ascii="Times New Roman" w:cs="Times New Roman" w:eastAsia="Times New Roman" w:hAnsi="Times New Roman"/>
-          <w:sz w:val="24"/>
-          <w:szCs w:val="24"/>
-          <w:rtl w:val="0"/>
-        </w:rPr>
-        <w:t xml:space="preserve">Part 1: Slides: Introduction, Person, Relationships; ER Diagram: Person, Works on; Write up: Person, Works on Other: Organized team meetings, made various edits/updates/corrections</w:t>
-      </w:r>
-    </w:p>
-    <w:p>
-      <w:pPr>
+        <w:pBdr>
+          <w:top w:space="0" w:sz="0" w:val="nil"/>
+          <w:left w:space="0" w:sz="0" w:val="nil"/>
+          <w:bottom w:space="0" w:sz="0" w:val="nil"/>
+          <w:right w:space="0" w:sz="0" w:val="nil"/>
+          <w:between w:space="0" w:sz="0" w:val="nil"/>
+        </w:pBdr>
+        <w:shd w:fill="auto" w:val="clear"/>
+        <w:spacing w:after="0" w:before="0" w:line="360" w:lineRule="auto"/>
+        <w:ind w:left="720" w:right="0" w:hanging="360"/>
+        <w:jc w:val="both"/>
+        <w:rPr>
+          <w:rFonts w:ascii="Times New Roman" w:cs="Times New Roman" w:eastAsia="Times New Roman" w:hAnsi="Times New Roman"/>
+          <w:sz w:val="24"/>
+          <w:szCs w:val="24"/>
+        </w:rPr>
+      </w:pPr>
+      <w:r>
+        <w:rPr>
+          <w:rFonts w:ascii="Times New Roman" w:cs="Times New Roman" w:eastAsia="Times New Roman" w:hAnsi="Times New Roman"/>
+          <w:sz w:val="24"/>
+          <w:szCs w:val="24"/>
+          <w:rtl w:val="0"/>
+        </w:rPr>
+        <w:t xml:space="preserve">Part 1:Slides: Episode, Transcript, and Why,  ER Diagram: with Reihaneh we did Episode, Viewers, Character, Views, and Plays, Write up: Episode, Transcripts (entities) Has, says (relationship), Presented the presentation</w:t>
+      </w:r>
+      <w:r>
+        <w:rPr>
+          <w:rtl w:val="0"/>
+        </w:rPr>
+      </w:r>
+    </w:p>
+    <w:p>
+      <w:pPr>
+        <w:keepNext w:val="0"/>
+        <w:keepLines w:val="0"/>
+        <w:pageBreakBefore w:val="0"/>
+        <w:widowControl w:val="1"/>
         <w:numPr>
           <w:ilvl w:val="0"/>
           <w:numId w:val="1"/>
         </w:numPr>
-        <w:spacing w:line="360" w:lineRule="auto"/>
-        <w:ind w:left="720" w:hanging="360"/>
-        <w:rPr>
-          <w:rFonts w:ascii="Times New Roman" w:cs="Times New Roman" w:eastAsia="Times New Roman" w:hAnsi="Times New Roman"/>
-          <w:sz w:val="24"/>
-          <w:szCs w:val="24"/>
-          <w:u w:val="none"/>
-        </w:rPr>
-      </w:pPr>
-      <w:r>
-        <w:rPr>
-          <w:rFonts w:ascii="Times New Roman" w:cs="Times New Roman" w:eastAsia="Times New Roman" w:hAnsi="Times New Roman"/>
-          <w:sz w:val="24"/>
-          <w:szCs w:val="24"/>
-          <w:rtl w:val="0"/>
-        </w:rPr>
-        <w:t xml:space="preserve">Part 2: Wrote SQL commands, wrote import_data_to_sql.py, wrote Database Setup Instructions</w:t>
-      </w:r>
-    </w:p>
-    <w:p>
-      <w:pPr>
+        <w:pBdr>
+          <w:top w:space="0" w:sz="0" w:val="nil"/>
+          <w:left w:space="0" w:sz="0" w:val="nil"/>
+          <w:bottom w:space="0" w:sz="0" w:val="nil"/>
+          <w:right w:space="0" w:sz="0" w:val="nil"/>
+          <w:between w:space="0" w:sz="0" w:val="nil"/>
+        </w:pBdr>
+        <w:shd w:fill="auto" w:val="clear"/>
+        <w:spacing w:after="0" w:before="0" w:line="360" w:lineRule="auto"/>
+        <w:ind w:left="720" w:right="0" w:hanging="360"/>
+        <w:jc w:val="both"/>
+        <w:rPr>
+          <w:rFonts w:ascii="Times New Roman" w:cs="Times New Roman" w:eastAsia="Times New Roman" w:hAnsi="Times New Roman"/>
+          <w:sz w:val="24"/>
+          <w:szCs w:val="24"/>
+        </w:rPr>
+      </w:pPr>
+      <w:r>
+        <w:rPr>
+          <w:rFonts w:ascii="Times New Roman" w:cs="Times New Roman" w:eastAsia="Times New Roman" w:hAnsi="Times New Roman"/>
+          <w:sz w:val="24"/>
+          <w:szCs w:val="24"/>
+          <w:rtl w:val="0"/>
+        </w:rPr>
+        <w:t xml:space="preserve">Part</w:t>
+      </w:r>
+      <w:r>
+        <w:rPr>
+          <w:rFonts w:ascii="Calibri" w:cs="Calibri" w:eastAsia="Calibri" w:hAnsi="Calibri"/>
+          <w:color w:val="233a44"/>
+          <w:sz w:val="26"/>
+          <w:szCs w:val="26"/>
+          <w:rtl w:val="0"/>
+        </w:rPr>
+        <w:t xml:space="preserve"> 2: </w:t>
+      </w:r>
+      <w:r>
+        <w:rPr>
+          <w:rFonts w:ascii="Times New Roman" w:cs="Times New Roman" w:eastAsia="Times New Roman" w:hAnsi="Times New Roman"/>
+          <w:sz w:val="24"/>
+          <w:szCs w:val="24"/>
+          <w:rtl w:val="0"/>
+        </w:rPr>
+        <w:t xml:space="preserve">Wrote python Web Scraping, Wrote code that organized scraped information with the previously collected .csv files and organized based on ER diagram</w:t>
+      </w:r>
+      <w:r>
+        <w:rPr>
+          <w:rtl w:val="0"/>
+        </w:rPr>
+      </w:r>
+    </w:p>
+    <w:p>
+      <w:pPr>
+        <w:keepNext w:val="0"/>
+        <w:keepLines w:val="0"/>
+        <w:pageBreakBefore w:val="0"/>
+        <w:widowControl w:val="1"/>
         <w:numPr>
           <w:ilvl w:val="0"/>
           <w:numId w:val="1"/>
         </w:numPr>
+        <w:pBdr>
+          <w:top w:space="0" w:sz="0" w:val="nil"/>
+          <w:left w:space="0" w:sz="0" w:val="nil"/>
+          <w:bottom w:space="0" w:sz="0" w:val="nil"/>
+          <w:right w:space="0" w:sz="0" w:val="nil"/>
+          <w:between w:space="0" w:sz="0" w:val="nil"/>
+        </w:pBdr>
+        <w:shd w:fill="auto" w:val="clear"/>
+        <w:spacing w:after="0" w:before="0" w:line="360" w:lineRule="auto"/>
+        <w:ind w:left="720" w:right="0" w:hanging="360"/>
+        <w:jc w:val="both"/>
+        <w:rPr>
+          <w:rFonts w:ascii="Times New Roman" w:cs="Times New Roman" w:eastAsia="Times New Roman" w:hAnsi="Times New Roman"/>
+          <w:sz w:val="24"/>
+          <w:szCs w:val="24"/>
+        </w:rPr>
+      </w:pPr>
+      <w:r>
+        <w:rPr>
+          <w:rFonts w:ascii="Times New Roman" w:cs="Times New Roman" w:eastAsia="Times New Roman" w:hAnsi="Times New Roman"/>
+          <w:sz w:val="24"/>
+          <w:szCs w:val="24"/>
+          <w:rtl w:val="0"/>
+        </w:rPr>
+        <w:t xml:space="preserve">Part</w:t>
+      </w:r>
+      <w:r>
+        <w:rPr>
+          <w:rFonts w:ascii="Calibri" w:cs="Calibri" w:eastAsia="Calibri" w:hAnsi="Calibri"/>
+          <w:color w:val="233a44"/>
+          <w:sz w:val="26"/>
+          <w:szCs w:val="26"/>
+          <w:rtl w:val="0"/>
+        </w:rPr>
+        <w:t xml:space="preserve"> 3: </w:t>
+      </w:r>
+      <w:r>
+        <w:rPr>
+          <w:rFonts w:ascii="Times New Roman" w:cs="Times New Roman" w:eastAsia="Times New Roman" w:hAnsi="Times New Roman"/>
+          <w:sz w:val="24"/>
+          <w:szCs w:val="24"/>
+          <w:rtl w:val="0"/>
+        </w:rPr>
+        <w:t xml:space="preserve">Additional search functionality A (Trigger), Some of the presentation slides, </w:t>
+      </w:r>
+      <w:r>
+        <w:rPr>
+          <w:rtl w:val="0"/>
+        </w:rPr>
+      </w:r>
+    </w:p>
+    <w:p>
+      <w:pPr>
+        <w:spacing w:line="360" w:lineRule="auto"/>
+        <w:jc w:val="both"/>
+        <w:rPr>
+          <w:rFonts w:ascii="Times New Roman" w:cs="Times New Roman" w:eastAsia="Times New Roman" w:hAnsi="Times New Roman"/>
+          <w:sz w:val="24"/>
+          <w:szCs w:val="24"/>
+          <w:u w:val="single"/>
+        </w:rPr>
+      </w:pPr>
+      <w:r>
+        <w:rPr>
+          <w:rtl w:val="0"/>
+        </w:rPr>
+      </w:r>
+    </w:p>
+    <w:p>
+      <w:pPr>
+        <w:spacing w:line="360" w:lineRule="auto"/>
+        <w:jc w:val="both"/>
+        <w:rPr>
+          <w:rFonts w:ascii="Times New Roman" w:cs="Times New Roman" w:eastAsia="Times New Roman" w:hAnsi="Times New Roman"/>
+          <w:sz w:val="24"/>
+          <w:szCs w:val="24"/>
+          <w:u w:val="single"/>
+        </w:rPr>
+      </w:pPr>
+      <w:r>
+        <w:rPr>
+          <w:rFonts w:ascii="Times New Roman" w:cs="Times New Roman" w:eastAsia="Times New Roman" w:hAnsi="Times New Roman"/>
+          <w:sz w:val="24"/>
+          <w:szCs w:val="24"/>
+          <w:u w:val="single"/>
+          <w:rtl w:val="0"/>
+        </w:rPr>
+        <w:t xml:space="preserve">Célie’s Conclusion</w:t>
+      </w:r>
+    </w:p>
+    <w:p>
+      <w:pPr>
+        <w:spacing w:line="360" w:lineRule="auto"/>
+        <w:ind w:firstLine="720"/>
+        <w:jc w:val="both"/>
+        <w:rPr>
+          <w:rFonts w:ascii="Times New Roman" w:cs="Times New Roman" w:eastAsia="Times New Roman" w:hAnsi="Times New Roman"/>
+          <w:sz w:val="24"/>
+          <w:szCs w:val="24"/>
+        </w:rPr>
+      </w:pPr>
+      <w:r>
+        <w:rPr>
+          <w:rFonts w:ascii="Times New Roman" w:cs="Times New Roman" w:eastAsia="Times New Roman" w:hAnsi="Times New Roman"/>
+          <w:sz w:val="24"/>
+          <w:szCs w:val="24"/>
+          <w:rtl w:val="0"/>
+        </w:rPr>
+        <w:t xml:space="preserve">For Part 1, I learned what makes a good database. During our brainstorming phase, we had quite a few options to consider. Some of those options worked, others did not. We landed on creating a database for a specific TV show. However, after going through the whole semester-long process, I think we may have chosen a larger data set. Our smaller data set ended up working just fine and we were able to demonstrate most of the techniques we learned in class. During Part 1, I also learned how important a comprehensive ER diagram is to the database creation process. It helps to put things into perspective and makes implementation easier. Our ER diagram was referenced quite a bit during the creation of our tables and procedures in MySQL.</w:t>
+      </w:r>
+    </w:p>
+    <w:p>
+      <w:pPr>
+        <w:spacing w:line="360" w:lineRule="auto"/>
+        <w:ind w:firstLine="720"/>
+        <w:jc w:val="both"/>
+        <w:rPr>
+          <w:rFonts w:ascii="Times New Roman" w:cs="Times New Roman" w:eastAsia="Times New Roman" w:hAnsi="Times New Roman"/>
+          <w:sz w:val="24"/>
+          <w:szCs w:val="24"/>
+        </w:rPr>
+      </w:pPr>
+      <w:r>
+        <w:rPr>
+          <w:rFonts w:ascii="Times New Roman" w:cs="Times New Roman" w:eastAsia="Times New Roman" w:hAnsi="Times New Roman"/>
+          <w:sz w:val="24"/>
+          <w:szCs w:val="24"/>
+          <w:rtl w:val="0"/>
+        </w:rPr>
+        <w:t xml:space="preserve">For Part 2, I was able to practice SQL commands. I was able to write commands that set up the initial schema, added all the necessary tables, created procedures to access those tables, created procedures that allowed for user input, and created more procedures with some of the advanced techniques such as joins and aggregate functions. I was also able to use Python to import our data into the MySQL database.</w:t>
+      </w:r>
+    </w:p>
+    <w:p>
+      <w:pPr>
+        <w:spacing w:line="360" w:lineRule="auto"/>
+        <w:ind w:firstLine="720"/>
+        <w:jc w:val="both"/>
+        <w:rPr>
+          <w:rFonts w:ascii="Times New Roman" w:cs="Times New Roman" w:eastAsia="Times New Roman" w:hAnsi="Times New Roman"/>
+          <w:sz w:val="24"/>
+          <w:szCs w:val="24"/>
+        </w:rPr>
+      </w:pPr>
+      <w:r>
+        <w:rPr>
+          <w:rFonts w:ascii="Times New Roman" w:cs="Times New Roman" w:eastAsia="Times New Roman" w:hAnsi="Times New Roman"/>
+          <w:sz w:val="24"/>
+          <w:szCs w:val="24"/>
+          <w:rtl w:val="0"/>
+        </w:rPr>
+        <w:t xml:space="preserve">For Part 3, this part was quite challenging for me. I was unfamiliar with front-end design so I learned a lot with this section of the project. I tried several different options at first (Tkniter, Flask, PyQT5) but landed on PySimpleGUI which, in my opinion, has a misleading name! After much trial and error, I got the hang of it and ended up with a pretty basic user interface capable of displaying information pulled from our MySQL database.</w:t>
+      </w:r>
+    </w:p>
+    <w:p>
+      <w:pPr>
+        <w:spacing w:line="360" w:lineRule="auto"/>
+        <w:ind w:firstLine="720"/>
+        <w:jc w:val="both"/>
+        <w:rPr>
+          <w:rFonts w:ascii="Times New Roman" w:cs="Times New Roman" w:eastAsia="Times New Roman" w:hAnsi="Times New Roman"/>
+          <w:sz w:val="24"/>
+          <w:szCs w:val="24"/>
+        </w:rPr>
+      </w:pPr>
+      <w:r>
+        <w:rPr>
+          <w:rtl w:val="0"/>
+        </w:rPr>
+      </w:r>
+    </w:p>
+    <w:p>
+      <w:pPr>
+        <w:spacing w:line="360" w:lineRule="auto"/>
+        <w:ind w:left="0" w:firstLine="0"/>
+        <w:jc w:val="both"/>
+        <w:rPr>
+          <w:rFonts w:ascii="Times New Roman" w:cs="Times New Roman" w:eastAsia="Times New Roman" w:hAnsi="Times New Roman"/>
+          <w:sz w:val="24"/>
+          <w:szCs w:val="24"/>
+        </w:rPr>
+      </w:pPr>
+      <w:r>
+        <w:rPr>
+          <w:rFonts w:ascii="Times New Roman" w:cs="Times New Roman" w:eastAsia="Times New Roman" w:hAnsi="Times New Roman"/>
+          <w:sz w:val="24"/>
+          <w:szCs w:val="24"/>
+          <w:u w:val="single"/>
+          <w:rtl w:val="0"/>
+        </w:rPr>
+        <w:t xml:space="preserve">Célie’s contribution listing:</w:t>
+      </w:r>
+      <w:r>
+        <w:rPr>
+          <w:rtl w:val="0"/>
+        </w:rPr>
+      </w:r>
+    </w:p>
+    <w:p>
+      <w:pPr>
+        <w:numPr>
+          <w:ilvl w:val="0"/>
+          <w:numId w:val="1"/>
+        </w:numPr>
         <w:spacing w:line="360" w:lineRule="auto"/>
         <w:ind w:left="720" w:hanging="360"/>
+        <w:jc w:val="both"/>
         <w:rPr>
           <w:rFonts w:ascii="Times New Roman" w:cs="Times New Roman" w:eastAsia="Times New Roman" w:hAnsi="Times New Roman"/>
           <w:sz w:val="24"/>
@@ -838,28 +1045,82 @@
           <w:szCs w:val="24"/>
           <w:rtl w:val="0"/>
         </w:rPr>
+        <w:t xml:space="preserve">Part 1: Slides: Introduction, Person, Relationships; ER Diagram: Person, Works on; Write up: Person, Works on Other: Organized team meetings, made various edits/updates/corrections</w:t>
+      </w:r>
+    </w:p>
+    <w:p>
+      <w:pPr>
+        <w:numPr>
+          <w:ilvl w:val="0"/>
+          <w:numId w:val="1"/>
+        </w:numPr>
+        <w:spacing w:line="360" w:lineRule="auto"/>
+        <w:ind w:left="720" w:hanging="360"/>
+        <w:jc w:val="both"/>
+        <w:rPr>
+          <w:rFonts w:ascii="Times New Roman" w:cs="Times New Roman" w:eastAsia="Times New Roman" w:hAnsi="Times New Roman"/>
+          <w:sz w:val="24"/>
+          <w:szCs w:val="24"/>
+          <w:u w:val="none"/>
+        </w:rPr>
+      </w:pPr>
+      <w:r>
+        <w:rPr>
+          <w:rFonts w:ascii="Times New Roman" w:cs="Times New Roman" w:eastAsia="Times New Roman" w:hAnsi="Times New Roman"/>
+          <w:sz w:val="24"/>
+          <w:szCs w:val="24"/>
+          <w:rtl w:val="0"/>
+        </w:rPr>
+        <w:t xml:space="preserve">Part 2: Wrote SQL commands, wrote import_data_to_sql.py, wrote Database Setup Instructions</w:t>
+      </w:r>
+    </w:p>
+    <w:p>
+      <w:pPr>
+        <w:numPr>
+          <w:ilvl w:val="0"/>
+          <w:numId w:val="1"/>
+        </w:numPr>
+        <w:spacing w:line="360" w:lineRule="auto"/>
+        <w:ind w:left="720" w:hanging="360"/>
+        <w:jc w:val="both"/>
+        <w:rPr>
+          <w:rFonts w:ascii="Times New Roman" w:cs="Times New Roman" w:eastAsia="Times New Roman" w:hAnsi="Times New Roman"/>
+          <w:sz w:val="24"/>
+          <w:szCs w:val="24"/>
+          <w:u w:val="none"/>
+        </w:rPr>
+      </w:pPr>
+      <w:r>
+        <w:rPr>
+          <w:rFonts w:ascii="Times New Roman" w:cs="Times New Roman" w:eastAsia="Times New Roman" w:hAnsi="Times New Roman"/>
+          <w:sz w:val="24"/>
+          <w:szCs w:val="24"/>
+          <w:rtl w:val="0"/>
+        </w:rPr>
         <w:t xml:space="preserve">Part 3: Front-end user interface, additional SQL modifications, made edits to other team members code for GUI and MySQL compatibility</w:t>
       </w:r>
     </w:p>
     <w:p>
       <w:pPr>
         <w:spacing w:line="360" w:lineRule="auto"/>
-        <w:rPr>
-          <w:rFonts w:ascii="Times New Roman" w:cs="Times New Roman" w:eastAsia="Times New Roman" w:hAnsi="Times New Roman"/>
-          <w:sz w:val="24"/>
-          <w:szCs w:val="24"/>
-          <w:u w:val="single"/>
-        </w:rPr>
-      </w:pPr>
-      <w:r>
-        <w:rPr>
-          <w:rtl w:val="0"/>
-        </w:rPr>
-      </w:r>
-    </w:p>
-    <w:p>
-      <w:pPr>
-        <w:spacing w:line="360" w:lineRule="auto"/>
+        <w:jc w:val="both"/>
+        <w:rPr>
+          <w:rFonts w:ascii="Times New Roman" w:cs="Times New Roman" w:eastAsia="Times New Roman" w:hAnsi="Times New Roman"/>
+          <w:sz w:val="24"/>
+          <w:szCs w:val="24"/>
+          <w:u w:val="single"/>
+        </w:rPr>
+      </w:pPr>
+      <w:r>
+        <w:rPr>
+          <w:rtl w:val="0"/>
+        </w:rPr>
+      </w:r>
+    </w:p>
+    <w:p>
+      <w:pPr>
+        <w:spacing w:line="360" w:lineRule="auto"/>
+        <w:jc w:val="both"/>
         <w:rPr>
           <w:rFonts w:ascii="Times New Roman" w:cs="Times New Roman" w:eastAsia="Times New Roman" w:hAnsi="Times New Roman"/>
           <w:sz w:val="24"/>
@@ -882,32 +1143,295 @@
       <w:pPr>
         <w:spacing w:line="360" w:lineRule="auto"/>
         <w:ind w:firstLine="720"/>
-        <w:rPr>
-          <w:rFonts w:ascii="Times New Roman" w:cs="Times New Roman" w:eastAsia="Times New Roman" w:hAnsi="Times New Roman"/>
-          <w:sz w:val="24"/>
-          <w:szCs w:val="24"/>
-        </w:rPr>
-      </w:pPr>
-      <w:r>
-        <w:rPr>
-          <w:rFonts w:ascii="Times New Roman" w:cs="Times New Roman" w:eastAsia="Times New Roman" w:hAnsi="Times New Roman"/>
-          <w:sz w:val="24"/>
-          <w:szCs w:val="24"/>
-          <w:rtl w:val="0"/>
-        </w:rPr>
-        <w:t xml:space="preserve">[conclusion]</w:t>
+        <w:jc w:val="both"/>
+        <w:rPr>
+          <w:rFonts w:ascii="Times New Roman" w:cs="Times New Roman" w:eastAsia="Times New Roman" w:hAnsi="Times New Roman"/>
+          <w:sz w:val="24"/>
+          <w:szCs w:val="24"/>
+        </w:rPr>
+      </w:pPr>
+      <w:r>
+        <w:rPr>
+          <w:rFonts w:ascii="Times New Roman" w:cs="Times New Roman" w:eastAsia="Times New Roman" w:hAnsi="Times New Roman"/>
+          <w:sz w:val="24"/>
+          <w:szCs w:val="24"/>
+          <w:rtl w:val="0"/>
+        </w:rPr>
+        <w:t xml:space="preserve">In the first steps, I learned an overview of databases to design a system infrastructure more accurately and pay attention to all aspects of relationships. Sometimes a simple system can involve complicated relationships.  In the second part, gathering data and cleaning up for inserting on a system based on ER makes new insights into critical roles in ER Design and this part is so time consuming for making suitable data in all aspects of the database.</w:t>
       </w:r>
     </w:p>
     <w:p>
       <w:pPr>
         <w:spacing w:line="360" w:lineRule="auto"/>
         <w:ind w:left="0" w:firstLine="0"/>
-        <w:rPr>
-          <w:rFonts w:ascii="Times New Roman" w:cs="Times New Roman" w:eastAsia="Times New Roman" w:hAnsi="Times New Roman"/>
-          <w:sz w:val="24"/>
-          <w:szCs w:val="24"/>
-        </w:rPr>
-      </w:pPr>
+        <w:jc w:val="both"/>
+        <w:rPr>
+          <w:rFonts w:ascii="Times New Roman" w:cs="Times New Roman" w:eastAsia="Times New Roman" w:hAnsi="Times New Roman"/>
+          <w:sz w:val="24"/>
+          <w:szCs w:val="24"/>
+        </w:rPr>
+      </w:pPr>
+      <w:r>
+        <w:rPr>
+          <w:rFonts w:ascii="Times New Roman" w:cs="Times New Roman" w:eastAsia="Times New Roman" w:hAnsi="Times New Roman"/>
+          <w:sz w:val="24"/>
+          <w:szCs w:val="24"/>
+          <w:rtl w:val="0"/>
+        </w:rPr>
+        <w:t xml:space="preserve">In this part, I start using AI methods. It is really interesting to work with real data and databases and concepts like sentence transformers, opensource methods are so useful these days so I think these parts are more effective for me.</w:t>
+      </w:r>
+    </w:p>
+    <w:p>
+      <w:pPr>
+        <w:spacing w:line="360" w:lineRule="auto"/>
+        <w:ind w:left="0" w:firstLine="0"/>
+        <w:jc w:val="both"/>
+        <w:rPr>
+          <w:rFonts w:ascii="Times New Roman" w:cs="Times New Roman" w:eastAsia="Times New Roman" w:hAnsi="Times New Roman"/>
+          <w:sz w:val="24"/>
+          <w:szCs w:val="24"/>
+        </w:rPr>
+      </w:pPr>
+      <w:r>
+        <w:rPr>
+          <w:rFonts w:ascii="Times New Roman" w:cs="Times New Roman" w:eastAsia="Times New Roman" w:hAnsi="Times New Roman"/>
+          <w:sz w:val="24"/>
+          <w:szCs w:val="24"/>
+          <w:rtl w:val="0"/>
+        </w:rPr>
+        <w:t xml:space="preserve">In the third part, I focus on search functionality for two topics. Evaluation is an advanced topic in MySQL. Knowing how to use the information in Mysql for analysis is valuable to me.  And the transactions worked. It is really interesting to see what happened in the background and create high-quality code in all aspects. Another important part of this project is cooperation with a team and improving my skill on how to divide tasks in a project and how to manage time based on goals.</w:t>
+      </w:r>
+    </w:p>
+    <w:p>
+      <w:pPr>
+        <w:spacing w:line="360" w:lineRule="auto"/>
+        <w:ind w:left="0" w:firstLine="0"/>
+        <w:jc w:val="both"/>
+        <w:rPr>
+          <w:rFonts w:ascii="Times New Roman" w:cs="Times New Roman" w:eastAsia="Times New Roman" w:hAnsi="Times New Roman"/>
+          <w:sz w:val="24"/>
+          <w:szCs w:val="24"/>
+        </w:rPr>
+      </w:pPr>
+      <w:r>
+        <w:rPr>
+          <w:rtl w:val="0"/>
+        </w:rPr>
+      </w:r>
+    </w:p>
+    <w:p>
+      <w:pPr>
+        <w:spacing w:line="360" w:lineRule="auto"/>
+        <w:jc w:val="both"/>
+        <w:rPr>
+          <w:rFonts w:ascii="Times New Roman" w:cs="Times New Roman" w:eastAsia="Times New Roman" w:hAnsi="Times New Roman"/>
+          <w:sz w:val="24"/>
+          <w:szCs w:val="24"/>
+        </w:rPr>
+      </w:pPr>
+      <w:r>
+        <w:rPr>
+          <w:rFonts w:ascii="Times New Roman" w:cs="Times New Roman" w:eastAsia="Times New Roman" w:hAnsi="Times New Roman"/>
+          <w:sz w:val="24"/>
+          <w:szCs w:val="24"/>
+          <w:u w:val="single"/>
+          <w:rtl w:val="0"/>
+        </w:rPr>
+        <w:t xml:space="preserve">Reihaneh’s contribution listing:</w:t>
+      </w:r>
+      <w:r>
+        <w:rPr>
+          <w:rtl w:val="0"/>
+        </w:rPr>
+      </w:r>
+    </w:p>
+    <w:p>
+      <w:pPr>
+        <w:keepNext w:val="0"/>
+        <w:keepLines w:val="0"/>
+        <w:pageBreakBefore w:val="0"/>
+        <w:widowControl w:val="1"/>
+        <w:numPr>
+          <w:ilvl w:val="0"/>
+          <w:numId w:val="1"/>
+        </w:numPr>
+        <w:pBdr>
+          <w:top w:space="0" w:sz="0" w:val="nil"/>
+          <w:left w:space="0" w:sz="0" w:val="nil"/>
+          <w:bottom w:space="0" w:sz="0" w:val="nil"/>
+          <w:right w:space="0" w:sz="0" w:val="nil"/>
+          <w:between w:space="0" w:sz="0" w:val="nil"/>
+        </w:pBdr>
+        <w:shd w:fill="auto" w:val="clear"/>
+        <w:spacing w:after="0" w:before="0" w:line="360" w:lineRule="auto"/>
+        <w:ind w:left="720" w:right="0" w:hanging="360"/>
+        <w:jc w:val="both"/>
+        <w:rPr>
+          <w:rFonts w:ascii="Times New Roman" w:cs="Times New Roman" w:eastAsia="Times New Roman" w:hAnsi="Times New Roman"/>
+          <w:sz w:val="24"/>
+          <w:szCs w:val="24"/>
+        </w:rPr>
+      </w:pPr>
+      <w:r>
+        <w:rPr>
+          <w:rFonts w:ascii="Times New Roman" w:cs="Times New Roman" w:eastAsia="Times New Roman" w:hAnsi="Times New Roman"/>
+          <w:sz w:val="24"/>
+          <w:szCs w:val="24"/>
+          <w:rtl w:val="0"/>
+        </w:rPr>
+        <w:t xml:space="preserve">Part</w:t>
+      </w:r>
+      <w:r>
+        <w:rPr>
+          <w:rFonts w:ascii="Calibri" w:cs="Calibri" w:eastAsia="Calibri" w:hAnsi="Calibri"/>
+          <w:color w:val="233a44"/>
+          <w:sz w:val="24"/>
+          <w:szCs w:val="24"/>
+          <w:rtl w:val="0"/>
+        </w:rPr>
+        <w:t xml:space="preserve"> 1</w:t>
+      </w:r>
+      <w:r>
+        <w:rPr>
+          <w:rFonts w:ascii="Times New Roman" w:cs="Times New Roman" w:eastAsia="Times New Roman" w:hAnsi="Times New Roman"/>
+          <w:sz w:val="24"/>
+          <w:szCs w:val="24"/>
+          <w:rtl w:val="0"/>
+        </w:rPr>
+        <w:t xml:space="preserve">: Slides :  Character and Viewers, ER Diagram : with Sarah we did Episode, Viewers, Character, Views, and Plays, Write up: Character and Viewers (entities) Plays and Views (relationship)</w:t>
+      </w:r>
+      <w:r>
+        <w:rPr>
+          <w:rtl w:val="0"/>
+        </w:rPr>
+      </w:r>
+    </w:p>
+    <w:p>
+      <w:pPr>
+        <w:keepNext w:val="0"/>
+        <w:keepLines w:val="0"/>
+        <w:pageBreakBefore w:val="0"/>
+        <w:widowControl w:val="1"/>
+        <w:numPr>
+          <w:ilvl w:val="0"/>
+          <w:numId w:val="1"/>
+        </w:numPr>
+        <w:pBdr>
+          <w:top w:space="0" w:sz="0" w:val="nil"/>
+          <w:left w:space="0" w:sz="0" w:val="nil"/>
+          <w:bottom w:space="0" w:sz="0" w:val="nil"/>
+          <w:right w:space="0" w:sz="0" w:val="nil"/>
+          <w:between w:space="0" w:sz="0" w:val="nil"/>
+        </w:pBdr>
+        <w:shd w:fill="auto" w:val="clear"/>
+        <w:spacing w:after="0" w:before="0" w:line="360" w:lineRule="auto"/>
+        <w:ind w:left="720" w:right="0" w:hanging="360"/>
+        <w:jc w:val="both"/>
+        <w:rPr>
+          <w:rFonts w:ascii="Times New Roman" w:cs="Times New Roman" w:eastAsia="Times New Roman" w:hAnsi="Times New Roman"/>
+          <w:sz w:val="24"/>
+          <w:szCs w:val="24"/>
+        </w:rPr>
+      </w:pPr>
+      <w:r>
+        <w:rPr>
+          <w:rFonts w:ascii="Times New Roman" w:cs="Times New Roman" w:eastAsia="Times New Roman" w:hAnsi="Times New Roman"/>
+          <w:sz w:val="24"/>
+          <w:szCs w:val="24"/>
+          <w:rtl w:val="0"/>
+        </w:rPr>
+        <w:t xml:space="preserve">Part</w:t>
+      </w:r>
+      <w:r>
+        <w:rPr>
+          <w:rFonts w:ascii="Calibri" w:cs="Calibri" w:eastAsia="Calibri" w:hAnsi="Calibri"/>
+          <w:color w:val="233a44"/>
+          <w:sz w:val="24"/>
+          <w:szCs w:val="24"/>
+          <w:rtl w:val="0"/>
+        </w:rPr>
+        <w:t xml:space="preserve"> 2:</w:t>
+      </w:r>
+      <w:r>
+        <w:rPr>
+          <w:rFonts w:ascii="Calibri" w:cs="Calibri" w:eastAsia="Calibri" w:hAnsi="Calibri"/>
+          <w:color w:val="233a44"/>
+          <w:sz w:val="26"/>
+          <w:szCs w:val="26"/>
+          <w:rtl w:val="0"/>
+        </w:rPr>
+        <w:t xml:space="preserve"> </w:t>
+      </w:r>
+      <w:r>
+        <w:rPr>
+          <w:rFonts w:ascii="Times New Roman" w:cs="Times New Roman" w:eastAsia="Times New Roman" w:hAnsi="Times New Roman"/>
+          <w:sz w:val="24"/>
+          <w:szCs w:val="24"/>
+          <w:rtl w:val="0"/>
+        </w:rPr>
+        <w:t xml:space="preserve">Clean up and organized .csv files based on ER diagram, Video </w:t>
+      </w:r>
+      <w:r>
+        <w:rPr>
+          <w:rtl w:val="0"/>
+        </w:rPr>
+      </w:r>
+    </w:p>
+    <w:p>
+      <w:pPr>
+        <w:keepNext w:val="0"/>
+        <w:keepLines w:val="0"/>
+        <w:pageBreakBefore w:val="0"/>
+        <w:widowControl w:val="1"/>
+        <w:numPr>
+          <w:ilvl w:val="0"/>
+          <w:numId w:val="1"/>
+        </w:numPr>
+        <w:pBdr>
+          <w:top w:space="0" w:sz="0" w:val="nil"/>
+          <w:left w:space="0" w:sz="0" w:val="nil"/>
+          <w:bottom w:space="0" w:sz="0" w:val="nil"/>
+          <w:right w:space="0" w:sz="0" w:val="nil"/>
+          <w:between w:space="0" w:sz="0" w:val="nil"/>
+        </w:pBdr>
+        <w:shd w:fill="auto" w:val="clear"/>
+        <w:spacing w:after="0" w:before="0" w:line="360" w:lineRule="auto"/>
+        <w:ind w:left="720" w:right="0" w:hanging="360"/>
+        <w:jc w:val="both"/>
+        <w:rPr>
+          <w:rFonts w:ascii="Times New Roman" w:cs="Times New Roman" w:eastAsia="Times New Roman" w:hAnsi="Times New Roman"/>
+          <w:sz w:val="24"/>
+          <w:szCs w:val="24"/>
+        </w:rPr>
+      </w:pPr>
+      <w:r>
+        <w:rPr>
+          <w:rFonts w:ascii="Times New Roman" w:cs="Times New Roman" w:eastAsia="Times New Roman" w:hAnsi="Times New Roman"/>
+          <w:sz w:val="24"/>
+          <w:szCs w:val="24"/>
+          <w:rtl w:val="0"/>
+        </w:rPr>
+        <w:t xml:space="preserve">Part</w:t>
+      </w:r>
+      <w:r>
+        <w:rPr>
+          <w:rFonts w:ascii="Calibri" w:cs="Calibri" w:eastAsia="Calibri" w:hAnsi="Calibri"/>
+          <w:color w:val="233a44"/>
+          <w:sz w:val="24"/>
+          <w:szCs w:val="24"/>
+          <w:rtl w:val="0"/>
+        </w:rPr>
+        <w:t xml:space="preserve"> 3:</w:t>
+      </w:r>
+      <w:r>
+        <w:rPr>
+          <w:rFonts w:ascii="Times New Roman" w:cs="Times New Roman" w:eastAsia="Times New Roman" w:hAnsi="Times New Roman"/>
+          <w:sz w:val="24"/>
+          <w:szCs w:val="24"/>
+          <w:rtl w:val="0"/>
+        </w:rPr>
+        <w:t xml:space="preserve"> Additional search functionality B (join),  Additional search functionality C (update), AI-Sentence transformer</w:t>
+      </w:r>
       <w:r>
         <w:rPr>
           <w:rtl w:val="0"/>

--- a/Documentation.docx
+++ b/Documentation.docx
@@ -1178,7 +1178,7 @@
           <w:szCs w:val="24"/>
           <w:rtl w:val="0"/>
         </w:rPr>
-        <w:t xml:space="preserve">In this part, I start using AI methods. It is really interesting to work with real data and databases and concepts like sentence transformers, opensource methods are so useful these days so I think these parts are more effective for me.</w:t>
+        <w:t xml:space="preserve">In this part, I start using AI methods. It is really interesting to work with real data and databases and concepts like sentence transformers, opensearch methods are so useful these days so I think these parts are more effective for me.</w:t>
       </w:r>
     </w:p>
     <w:p>
@@ -1199,7 +1199,7 @@
           <w:szCs w:val="24"/>
           <w:rtl w:val="0"/>
         </w:rPr>
-        <w:t xml:space="preserve">In the third part, I focus on search functionality for two topics. Evaluation is an advanced topic in MySQL. Knowing how to use the information in Mysql for analysis is valuable to me.  And the transactions worked. It is really interesting to see what happened in the background and create high-quality code in all aspects. Another important part of this project is cooperation with a team and improving my skill on how to divide tasks in a project and how to manage time based on goals.</w:t>
+        <w:t xml:space="preserve">In the third part, I focus on search functionality for two topics. Evaluation is an advanced topic in MySQL. Knowing how to use the information in Mysql for analysis is valuable to me.  And the transactions worked. It is really interesting to see what happened in the background and create high-quality code in all aspects. Another important part of this project is working with a team and improving skills in how to divide tasks in a project and manage time based on goals.</w:t>
       </w:r>
     </w:p>
     <w:p>

--- a/Documentation.docx
+++ b/Documentation.docx
@@ -645,7 +645,7 @@
           <w:u w:val="single"/>
           <w:rtl w:val="0"/>
         </w:rPr>
-        <w:t xml:space="preserve">Sarah</w:t>
+        <w:t xml:space="preserve">Sarah’s Conclusion</w:t>
       </w:r>
     </w:p>
     <w:p>
@@ -1136,7 +1136,7 @@
           <w:u w:val="single"/>
           <w:rtl w:val="0"/>
         </w:rPr>
-        <w:t xml:space="preserve">Reihaneh</w:t>
+        <w:t xml:space="preserve">Reihaneh’s Conclusion</w:t>
       </w:r>
     </w:p>
     <w:p>
@@ -1178,7 +1178,7 @@
           <w:szCs w:val="24"/>
           <w:rtl w:val="0"/>
         </w:rPr>
-        <w:t xml:space="preserve">In this part, I start using AI methods. It is really interesting to work with real data and databases and concepts like sentence transformers, opensearch methods are so useful these days so I think these parts are more effective for me.</w:t>
+        <w:t xml:space="preserve">In the second part, I start using AI methods. It is really interesting to work with real data and databases and concepts like sentence transformers, opensearch methods are so useful these days so I think these parts are more effective for me.</w:t>
       </w:r>
     </w:p>
     <w:p>
